--- a/WORD/luanvan_nhanhnt_ver6.docx
+++ b/WORD/luanvan_nhanhnt_ver6.docx
@@ -775,7 +775,7 @@
           <w:szCs w:val="26"/>
           <w:lang w:val="nl-NL"/>
         </w:rPr>
-        <w:t xml:space="preserve"> máy tính niên khóa 2015-201</w:t>
+        <w:t xml:space="preserve"> máy tính niên khóa 201</w:t>
       </w:r>
       <w:r>
         <w:rPr>
@@ -783,6 +783,22 @@
           <w:szCs w:val="26"/>
           <w:lang w:val="nl-NL"/>
         </w:rPr>
+        <w:t>4</w:t>
+      </w:r>
+      <w:r>
+        <w:rPr>
+          <w:color w:val="000000"/>
+          <w:szCs w:val="26"/>
+          <w:lang w:val="nl-NL"/>
+        </w:rPr>
+        <w:t>-201</w:t>
+      </w:r>
+      <w:r>
+        <w:rPr>
+          <w:color w:val="000000"/>
+          <w:szCs w:val="26"/>
+          <w:lang w:val="nl-NL"/>
+        </w:rPr>
         <w:t>6</w:t>
       </w:r>
       <w:r>
@@ -925,8 +941,6 @@
       </w:r>
       <w:bookmarkEnd w:id="6"/>
     </w:p>
-    <w:bookmarkStart w:id="7" w:name="_GoBack"/>
-    <w:bookmarkEnd w:id="7"/>
     <w:p>
       <w:pPr>
         <w:pStyle w:val="TOC1"/>
@@ -4558,16 +4572,16 @@
         <w:pStyle w:val="Heading1"/>
         <w:jc w:val="center"/>
       </w:pPr>
-      <w:bookmarkStart w:id="8" w:name="_Toc446956155"/>
-      <w:bookmarkStart w:id="9" w:name="_Toc446956249"/>
-      <w:bookmarkStart w:id="10" w:name="_Toc446972133"/>
+      <w:bookmarkStart w:id="7" w:name="_Toc446956155"/>
+      <w:bookmarkStart w:id="8" w:name="_Toc446956249"/>
+      <w:bookmarkStart w:id="9" w:name="_Toc446972133"/>
       <w:r>
         <w:lastRenderedPageBreak/>
         <w:t>DANH MỤC CÁC THUẬT NGỮ VIẾT TẮT</w:t>
       </w:r>
+      <w:bookmarkEnd w:id="7"/>
       <w:bookmarkEnd w:id="8"/>
       <w:bookmarkEnd w:id="9"/>
-      <w:bookmarkEnd w:id="10"/>
     </w:p>
     <w:tbl>
       <w:tblPr>
@@ -4878,8 +4892,8 @@
           <w:b/>
         </w:rPr>
       </w:pPr>
-      <w:bookmarkStart w:id="11" w:name="_Toc446956156"/>
-      <w:bookmarkStart w:id="12" w:name="_Toc446956250"/>
+      <w:bookmarkStart w:id="10" w:name="_Toc446956156"/>
+      <w:bookmarkStart w:id="11" w:name="_Toc446956250"/>
       <w:r>
         <w:rPr>
           <w:b/>
@@ -4892,14 +4906,14 @@
         <w:pStyle w:val="Heading1"/>
         <w:jc w:val="center"/>
       </w:pPr>
-      <w:bookmarkStart w:id="13" w:name="_Toc446972134"/>
+      <w:bookmarkStart w:id="12" w:name="_Toc446972134"/>
       <w:r>
         <w:lastRenderedPageBreak/>
         <w:t>DANH MỤC CÁC HÌNH VẼ</w:t>
       </w:r>
+      <w:bookmarkEnd w:id="10"/>
       <w:bookmarkEnd w:id="11"/>
       <w:bookmarkEnd w:id="12"/>
-      <w:bookmarkEnd w:id="13"/>
     </w:p>
     <w:tbl>
       <w:tblPr>
@@ -6371,16 +6385,16 @@
         <w:pStyle w:val="Heading1"/>
         <w:jc w:val="center"/>
       </w:pPr>
-      <w:bookmarkStart w:id="14" w:name="_Toc446956157"/>
-      <w:bookmarkStart w:id="15" w:name="_Toc446956251"/>
-      <w:bookmarkStart w:id="16" w:name="_Toc446972135"/>
+      <w:bookmarkStart w:id="13" w:name="_Toc446956157"/>
+      <w:bookmarkStart w:id="14" w:name="_Toc446956251"/>
+      <w:bookmarkStart w:id="15" w:name="_Toc446972135"/>
       <w:r>
         <w:lastRenderedPageBreak/>
         <w:t>MỞ ĐẦU</w:t>
       </w:r>
+      <w:bookmarkEnd w:id="13"/>
       <w:bookmarkEnd w:id="14"/>
       <w:bookmarkEnd w:id="15"/>
-      <w:bookmarkEnd w:id="16"/>
     </w:p>
     <w:p>
       <w:pPr>
@@ -6656,16 +6670,16 @@
       <w:pPr>
         <w:pStyle w:val="Heading1"/>
       </w:pPr>
-      <w:bookmarkStart w:id="17" w:name="_Toc446956158"/>
-      <w:bookmarkStart w:id="18" w:name="_Toc446956252"/>
-      <w:bookmarkStart w:id="19" w:name="_Toc446972136"/>
+      <w:bookmarkStart w:id="16" w:name="_Toc446956158"/>
+      <w:bookmarkStart w:id="17" w:name="_Toc446956252"/>
+      <w:bookmarkStart w:id="18" w:name="_Toc446972136"/>
       <w:r>
         <w:lastRenderedPageBreak/>
         <w:t>Chương 1: Tổng quan về kiến trúc hướng dịch vụ</w:t>
       </w:r>
+      <w:bookmarkEnd w:id="16"/>
       <w:bookmarkEnd w:id="17"/>
       <w:bookmarkEnd w:id="18"/>
-      <w:bookmarkEnd w:id="19"/>
       <w:r>
         <w:t xml:space="preserve"> </w:t>
       </w:r>
@@ -6678,15 +6692,15 @@
           <w:numId w:val="19"/>
         </w:numPr>
       </w:pPr>
-      <w:bookmarkStart w:id="20" w:name="_Toc446956159"/>
-      <w:bookmarkStart w:id="21" w:name="_Toc446956253"/>
-      <w:bookmarkStart w:id="22" w:name="_Toc446972137"/>
+      <w:bookmarkStart w:id="19" w:name="_Toc446956159"/>
+      <w:bookmarkStart w:id="20" w:name="_Toc446956253"/>
+      <w:bookmarkStart w:id="21" w:name="_Toc446972137"/>
       <w:r>
         <w:t>Công nghệ Web Services</w:t>
       </w:r>
+      <w:bookmarkEnd w:id="19"/>
       <w:bookmarkEnd w:id="20"/>
       <w:bookmarkEnd w:id="21"/>
-      <w:bookmarkEnd w:id="22"/>
     </w:p>
     <w:p>
       <w:pPr>
@@ -6696,15 +6710,15 @@
           <w:numId w:val="19"/>
         </w:numPr>
       </w:pPr>
-      <w:bookmarkStart w:id="23" w:name="_Toc446956160"/>
-      <w:bookmarkStart w:id="24" w:name="_Toc446956254"/>
-      <w:bookmarkStart w:id="25" w:name="_Toc446972138"/>
+      <w:bookmarkStart w:id="22" w:name="_Toc446956160"/>
+      <w:bookmarkStart w:id="23" w:name="_Toc446956254"/>
+      <w:bookmarkStart w:id="24" w:name="_Toc446972138"/>
       <w:r>
         <w:t>Tổng quan về Web Services</w:t>
       </w:r>
+      <w:bookmarkEnd w:id="22"/>
       <w:bookmarkEnd w:id="23"/>
       <w:bookmarkEnd w:id="24"/>
-      <w:bookmarkEnd w:id="25"/>
     </w:p>
     <w:p>
       <w:r>
@@ -7778,21 +7792,21 @@
       <w:pPr>
         <w:pStyle w:val="Hnh"/>
       </w:pPr>
-      <w:bookmarkStart w:id="26" w:name="_Toc446794820"/>
-      <w:bookmarkStart w:id="27" w:name="_Toc446795253"/>
-      <w:bookmarkStart w:id="28" w:name="_Toc446796501"/>
-      <w:bookmarkStart w:id="29" w:name="a"/>
+      <w:bookmarkStart w:id="25" w:name="_Toc446794820"/>
+      <w:bookmarkStart w:id="26" w:name="_Toc446795253"/>
+      <w:bookmarkStart w:id="27" w:name="_Toc446796501"/>
+      <w:bookmarkStart w:id="28" w:name="a"/>
       <w:r>
         <w:t xml:space="preserve">Hình 1.1 </w:t>
       </w:r>
       <w:r>
         <w:t>Cơ chế hoạt động của Web Services</w:t>
       </w:r>
+      <w:bookmarkEnd w:id="25"/>
       <w:bookmarkEnd w:id="26"/>
       <w:bookmarkEnd w:id="27"/>
-      <w:bookmarkEnd w:id="28"/>
-    </w:p>
-    <w:bookmarkEnd w:id="29"/>
+    </w:p>
+    <w:bookmarkEnd w:id="28"/>
     <w:p>
       <w:r>
         <w:t>Web service như một dịch vụ phần mềm được trình bày trên Web thông qua giao thức SOAP, được mô tả bằng một tệp WSDL và được đăng ký trong UDDI. Các dịch vụ</w:t>
@@ -7817,15 +7831,15 @@
           <w:numId w:val="19"/>
         </w:numPr>
       </w:pPr>
-      <w:bookmarkStart w:id="30" w:name="_Toc446956161"/>
-      <w:bookmarkStart w:id="31" w:name="_Toc446956255"/>
-      <w:bookmarkStart w:id="32" w:name="_Toc446972139"/>
+      <w:bookmarkStart w:id="29" w:name="_Toc446956161"/>
+      <w:bookmarkStart w:id="30" w:name="_Toc446956255"/>
+      <w:bookmarkStart w:id="31" w:name="_Toc446972139"/>
       <w:r>
         <w:t>Kiến trúc của Web Services</w:t>
       </w:r>
+      <w:bookmarkEnd w:id="29"/>
       <w:bookmarkEnd w:id="30"/>
       <w:bookmarkEnd w:id="31"/>
-      <w:bookmarkEnd w:id="32"/>
     </w:p>
     <w:p>
       <w:r>
@@ -7907,20 +7921,20 @@
       <w:pPr>
         <w:pStyle w:val="Hnh"/>
       </w:pPr>
-      <w:bookmarkStart w:id="33" w:name="_Toc446794821"/>
-      <w:bookmarkStart w:id="34" w:name="_Toc446795254"/>
-      <w:bookmarkStart w:id="35" w:name="_Toc446796502"/>
-      <w:bookmarkStart w:id="36" w:name="OLE_LINK1"/>
-      <w:bookmarkStart w:id="37" w:name="OLE_LINK2"/>
+      <w:bookmarkStart w:id="32" w:name="_Toc446794821"/>
+      <w:bookmarkStart w:id="33" w:name="_Toc446795254"/>
+      <w:bookmarkStart w:id="34" w:name="_Toc446796502"/>
+      <w:bookmarkStart w:id="35" w:name="OLE_LINK1"/>
+      <w:bookmarkStart w:id="36" w:name="OLE_LINK2"/>
       <w:r>
         <w:t>Hình 1.2 Kiến trúc của Web Services</w:t>
       </w:r>
+      <w:bookmarkEnd w:id="32"/>
       <w:bookmarkEnd w:id="33"/>
       <w:bookmarkEnd w:id="34"/>
-      <w:bookmarkEnd w:id="35"/>
-    </w:p>
+    </w:p>
+    <w:bookmarkEnd w:id="35"/>
     <w:bookmarkEnd w:id="36"/>
-    <w:bookmarkEnd w:id="37"/>
     <w:p>
       <w:pPr>
         <w:numPr>
@@ -8320,9 +8334,9 @@
           <w:numId w:val="19"/>
         </w:numPr>
       </w:pPr>
-      <w:bookmarkStart w:id="38" w:name="_Toc446956162"/>
-      <w:bookmarkStart w:id="39" w:name="_Toc446956256"/>
-      <w:bookmarkStart w:id="40" w:name="_Toc446972140"/>
+      <w:bookmarkStart w:id="37" w:name="_Toc446956162"/>
+      <w:bookmarkStart w:id="38" w:name="_Toc446956256"/>
+      <w:bookmarkStart w:id="39" w:name="_Toc446972140"/>
       <w:r>
         <w:t xml:space="preserve">Các </w:t>
       </w:r>
@@ -8332,9 +8346,9 @@
       <w:r>
         <w:t xml:space="preserve"> Web Services</w:t>
       </w:r>
+      <w:bookmarkEnd w:id="37"/>
       <w:bookmarkEnd w:id="38"/>
       <w:bookmarkEnd w:id="39"/>
-      <w:bookmarkEnd w:id="40"/>
     </w:p>
     <w:p>
       <w:pPr>
@@ -8571,15 +8585,15 @@
       <w:pPr>
         <w:pStyle w:val="Hnh"/>
       </w:pPr>
-      <w:bookmarkStart w:id="41" w:name="_Toc446794822"/>
-      <w:bookmarkStart w:id="42" w:name="_Toc446795255"/>
-      <w:bookmarkStart w:id="43" w:name="_Toc446796503"/>
+      <w:bookmarkStart w:id="40" w:name="_Toc446794822"/>
+      <w:bookmarkStart w:id="41" w:name="_Toc446795255"/>
+      <w:bookmarkStart w:id="42" w:name="_Toc446796503"/>
       <w:r>
         <w:t>Hình 1.3 Cấu trúc WSDL</w:t>
       </w:r>
+      <w:bookmarkEnd w:id="40"/>
       <w:bookmarkEnd w:id="41"/>
       <w:bookmarkEnd w:id="42"/>
-      <w:bookmarkEnd w:id="43"/>
     </w:p>
     <w:p>
       <w:r>
@@ -8710,9 +8724,9 @@
       <w:pPr>
         <w:pStyle w:val="Hnh"/>
       </w:pPr>
-      <w:bookmarkStart w:id="44" w:name="_Toc446794823"/>
-      <w:bookmarkStart w:id="45" w:name="_Toc446795256"/>
-      <w:bookmarkStart w:id="46" w:name="_Toc446796504"/>
+      <w:bookmarkStart w:id="43" w:name="_Toc446794823"/>
+      <w:bookmarkStart w:id="44" w:name="_Toc446795256"/>
+      <w:bookmarkStart w:id="45" w:name="_Toc446796504"/>
       <w:r>
         <w:t>Hình 1.</w:t>
       </w:r>
@@ -8722,9 +8736,9 @@
       <w:r>
         <w:t xml:space="preserve"> Cấu trúc WSDL</w:t>
       </w:r>
+      <w:bookmarkEnd w:id="43"/>
       <w:bookmarkEnd w:id="44"/>
       <w:bookmarkEnd w:id="45"/>
-      <w:bookmarkEnd w:id="46"/>
     </w:p>
     <w:p>
       <w:pPr>
@@ -9882,9 +9896,9 @@
       <w:pPr>
         <w:pStyle w:val="Hnh"/>
       </w:pPr>
-      <w:bookmarkStart w:id="47" w:name="_Toc446794824"/>
-      <w:bookmarkStart w:id="48" w:name="_Toc446795257"/>
-      <w:bookmarkStart w:id="49" w:name="_Toc446796505"/>
+      <w:bookmarkStart w:id="46" w:name="_Toc446794824"/>
+      <w:bookmarkStart w:id="47" w:name="_Toc446795257"/>
+      <w:bookmarkStart w:id="48" w:name="_Toc446796505"/>
       <w:r>
         <w:t>Hình 1.</w:t>
       </w:r>
@@ -9903,9 +9917,9 @@
       <w:r>
         <w:t xml:space="preserve"> có thể hỗ trợ</w:t>
       </w:r>
+      <w:bookmarkEnd w:id="46"/>
       <w:bookmarkEnd w:id="47"/>
       <w:bookmarkEnd w:id="48"/>
-      <w:bookmarkEnd w:id="49"/>
     </w:p>
     <w:p>
       <w:r>
@@ -11805,15 +11819,15 @@
       <w:pPr>
         <w:pStyle w:val="Hnh"/>
       </w:pPr>
-      <w:bookmarkStart w:id="50" w:name="_Toc446794825"/>
-      <w:bookmarkStart w:id="51" w:name="_Toc446795258"/>
-      <w:bookmarkStart w:id="52" w:name="_Toc446796506"/>
+      <w:bookmarkStart w:id="49" w:name="_Toc446794825"/>
+      <w:bookmarkStart w:id="50" w:name="_Toc446795258"/>
+      <w:bookmarkStart w:id="51" w:name="_Toc446796506"/>
       <w:r>
         <w:t>Hình 1.6 Mô hình dữ liệu của UDDI</w:t>
       </w:r>
+      <w:bookmarkEnd w:id="49"/>
       <w:bookmarkEnd w:id="50"/>
       <w:bookmarkEnd w:id="51"/>
-      <w:bookmarkEnd w:id="52"/>
     </w:p>
     <w:p>
       <w:pPr>
@@ -12609,15 +12623,15 @@
       <w:pPr>
         <w:pStyle w:val="Hnh"/>
       </w:pPr>
-      <w:bookmarkStart w:id="53" w:name="_Toc446794826"/>
-      <w:bookmarkStart w:id="54" w:name="_Toc446795259"/>
-      <w:bookmarkStart w:id="55" w:name="_Toc446796507"/>
+      <w:bookmarkStart w:id="52" w:name="_Toc446794826"/>
+      <w:bookmarkStart w:id="53" w:name="_Toc446795259"/>
+      <w:bookmarkStart w:id="54" w:name="_Toc446796507"/>
       <w:r>
         <w:t>Hình 1.7 Cấu trúc message SOAP</w:t>
       </w:r>
+      <w:bookmarkEnd w:id="52"/>
       <w:bookmarkEnd w:id="53"/>
       <w:bookmarkEnd w:id="54"/>
-      <w:bookmarkEnd w:id="55"/>
     </w:p>
     <w:p>
       <w:pPr>
@@ -13602,15 +13616,15 @@
           <w:numId w:val="19"/>
         </w:numPr>
       </w:pPr>
-      <w:bookmarkStart w:id="56" w:name="_Toc446956164"/>
-      <w:bookmarkStart w:id="57" w:name="_Toc446956258"/>
-      <w:bookmarkStart w:id="58" w:name="_Toc446972141"/>
+      <w:bookmarkStart w:id="55" w:name="_Toc446956164"/>
+      <w:bookmarkStart w:id="56" w:name="_Toc446956258"/>
+      <w:bookmarkStart w:id="57" w:name="_Toc446972141"/>
       <w:r>
         <w:t>Kiến trúc hướng dịch vụ</w:t>
       </w:r>
+      <w:bookmarkEnd w:id="55"/>
       <w:bookmarkEnd w:id="56"/>
       <w:bookmarkEnd w:id="57"/>
-      <w:bookmarkEnd w:id="58"/>
     </w:p>
     <w:p>
       <w:pPr>
@@ -13620,15 +13634,15 @@
           <w:numId w:val="19"/>
         </w:numPr>
       </w:pPr>
-      <w:bookmarkStart w:id="59" w:name="_Toc446956165"/>
-      <w:bookmarkStart w:id="60" w:name="_Toc446956259"/>
-      <w:bookmarkStart w:id="61" w:name="_Toc446972142"/>
+      <w:bookmarkStart w:id="58" w:name="_Toc446956165"/>
+      <w:bookmarkStart w:id="59" w:name="_Toc446956259"/>
+      <w:bookmarkStart w:id="60" w:name="_Toc446972142"/>
       <w:r>
         <w:t>Kiến trúc hướng dịch vụ (SOA) là gì?</w:t>
       </w:r>
+      <w:bookmarkEnd w:id="58"/>
       <w:bookmarkEnd w:id="59"/>
       <w:bookmarkEnd w:id="60"/>
-      <w:bookmarkEnd w:id="61"/>
     </w:p>
     <w:p>
       <w:r>
@@ -13899,15 +13913,15 @@
       <w:pPr>
         <w:pStyle w:val="Hnh"/>
       </w:pPr>
-      <w:bookmarkStart w:id="62" w:name="_Toc446794828"/>
-      <w:bookmarkStart w:id="63" w:name="_Toc446795261"/>
-      <w:bookmarkStart w:id="64" w:name="_Toc446796509"/>
+      <w:bookmarkStart w:id="61" w:name="_Toc446794828"/>
+      <w:bookmarkStart w:id="62" w:name="_Toc446795261"/>
+      <w:bookmarkStart w:id="63" w:name="_Toc446796509"/>
       <w:r>
         <w:t>Hình 1.9 Mô hình SOA cơ bản</w:t>
       </w:r>
+      <w:bookmarkEnd w:id="61"/>
       <w:bookmarkEnd w:id="62"/>
       <w:bookmarkEnd w:id="63"/>
-      <w:bookmarkEnd w:id="64"/>
     </w:p>
     <w:p>
       <w:pPr>
@@ -14731,9 +14745,9 @@
       <w:pPr>
         <w:pStyle w:val="Hnh"/>
       </w:pPr>
-      <w:bookmarkStart w:id="65" w:name="_Toc446794829"/>
-      <w:bookmarkStart w:id="66" w:name="_Toc446795262"/>
-      <w:bookmarkStart w:id="67" w:name="_Toc446796510"/>
+      <w:bookmarkStart w:id="64" w:name="_Toc446794829"/>
+      <w:bookmarkStart w:id="65" w:name="_Toc446795262"/>
+      <w:bookmarkStart w:id="66" w:name="_Toc446796510"/>
       <w:r>
         <w:t>Hình 1.10 Mô hình</w:t>
       </w:r>
@@ -14743,9 +14757,9 @@
       <w:r>
         <w:t xml:space="preserve"> SOA</w:t>
       </w:r>
+      <w:bookmarkEnd w:id="64"/>
       <w:bookmarkEnd w:id="65"/>
       <w:bookmarkEnd w:id="66"/>
-      <w:bookmarkEnd w:id="67"/>
       <w:r>
         <w:t xml:space="preserve"> </w:t>
       </w:r>
@@ -15395,18 +15409,18 @@
       <w:pPr>
         <w:pStyle w:val="Hnh"/>
       </w:pPr>
-      <w:bookmarkStart w:id="68" w:name="_Toc446794830"/>
-      <w:bookmarkStart w:id="69" w:name="_Toc446795263"/>
-      <w:bookmarkStart w:id="70" w:name="_Toc446796511"/>
+      <w:bookmarkStart w:id="67" w:name="_Toc446794830"/>
+      <w:bookmarkStart w:id="68" w:name="_Toc446795263"/>
+      <w:bookmarkStart w:id="69" w:name="_Toc446796511"/>
       <w:r>
         <w:t xml:space="preserve">Hình 1.11 </w:t>
       </w:r>
       <w:r>
         <w:t>Message được truyền nhận giữa các dịch vụ</w:t>
       </w:r>
+      <w:bookmarkEnd w:id="67"/>
       <w:bookmarkEnd w:id="68"/>
       <w:bookmarkEnd w:id="69"/>
-      <w:bookmarkEnd w:id="70"/>
     </w:p>
     <w:p>
       <w:pPr>
@@ -15809,15 +15823,15 @@
           <w:numId w:val="19"/>
         </w:numPr>
       </w:pPr>
-      <w:bookmarkStart w:id="71" w:name="_Toc446956166"/>
-      <w:bookmarkStart w:id="72" w:name="_Toc446956260"/>
-      <w:bookmarkStart w:id="73" w:name="_Toc446972143"/>
+      <w:bookmarkStart w:id="70" w:name="_Toc446956166"/>
+      <w:bookmarkStart w:id="71" w:name="_Toc446956260"/>
+      <w:bookmarkStart w:id="72" w:name="_Toc446972143"/>
       <w:r>
         <w:t>Các nguyên tắc chính của hệ thống SOA</w:t>
       </w:r>
+      <w:bookmarkEnd w:id="70"/>
       <w:bookmarkEnd w:id="71"/>
       <w:bookmarkEnd w:id="72"/>
-      <w:bookmarkEnd w:id="73"/>
     </w:p>
     <w:p>
       <w:pPr>
@@ -15916,15 +15930,15 @@
           <w:numId w:val="19"/>
         </w:numPr>
       </w:pPr>
-      <w:bookmarkStart w:id="74" w:name="_Toc446956167"/>
-      <w:bookmarkStart w:id="75" w:name="_Toc446956261"/>
-      <w:bookmarkStart w:id="76" w:name="_Toc446972144"/>
+      <w:bookmarkStart w:id="73" w:name="_Toc446956167"/>
+      <w:bookmarkStart w:id="74" w:name="_Toc446956261"/>
+      <w:bookmarkStart w:id="75" w:name="_Toc446972144"/>
       <w:r>
         <w:t>Các tính chất của một hệ thống SOA</w:t>
       </w:r>
+      <w:bookmarkEnd w:id="73"/>
       <w:bookmarkEnd w:id="74"/>
       <w:bookmarkEnd w:id="75"/>
-      <w:bookmarkEnd w:id="76"/>
     </w:p>
     <w:p>
       <w:pPr>
@@ -17314,15 +17328,15 @@
           <w:numId w:val="19"/>
         </w:numPr>
       </w:pPr>
-      <w:bookmarkStart w:id="77" w:name="_Toc446956168"/>
-      <w:bookmarkStart w:id="78" w:name="_Toc446956262"/>
-      <w:bookmarkStart w:id="79" w:name="_Toc446972145"/>
+      <w:bookmarkStart w:id="76" w:name="_Toc446956168"/>
+      <w:bookmarkStart w:id="77" w:name="_Toc446956262"/>
+      <w:bookmarkStart w:id="78" w:name="_Toc446972145"/>
       <w:r>
         <w:t>Kiến trúc phân tầng chi tiết của SOA</w:t>
       </w:r>
+      <w:bookmarkEnd w:id="76"/>
       <w:bookmarkEnd w:id="77"/>
       <w:bookmarkEnd w:id="78"/>
-      <w:bookmarkEnd w:id="79"/>
     </w:p>
     <w:p>
       <w:r>
@@ -17420,15 +17434,15 @@
       <w:pPr>
         <w:pStyle w:val="Hnh"/>
       </w:pPr>
-      <w:bookmarkStart w:id="80" w:name="_Toc446794831"/>
-      <w:bookmarkStart w:id="81" w:name="_Toc446795264"/>
-      <w:bookmarkStart w:id="82" w:name="_Toc446796512"/>
+      <w:bookmarkStart w:id="79" w:name="_Toc446794831"/>
+      <w:bookmarkStart w:id="80" w:name="_Toc446795264"/>
+      <w:bookmarkStart w:id="81" w:name="_Toc446796512"/>
       <w:r>
         <w:t>Hình 1.12 Kiến trúc phân tầng của SOA</w:t>
       </w:r>
+      <w:bookmarkEnd w:id="79"/>
       <w:bookmarkEnd w:id="80"/>
       <w:bookmarkEnd w:id="81"/>
-      <w:bookmarkEnd w:id="82"/>
     </w:p>
     <w:p>
       <w:r>
@@ -17876,15 +17890,15 @@
           <w:numId w:val="19"/>
         </w:numPr>
       </w:pPr>
-      <w:bookmarkStart w:id="83" w:name="_Toc446956169"/>
-      <w:bookmarkStart w:id="84" w:name="_Toc446956263"/>
-      <w:bookmarkStart w:id="85" w:name="_Toc446972146"/>
+      <w:bookmarkStart w:id="82" w:name="_Toc446956169"/>
+      <w:bookmarkStart w:id="83" w:name="_Toc446956263"/>
+      <w:bookmarkStart w:id="84" w:name="_Toc446972146"/>
       <w:r>
         <w:t>Quy trình xây dựng SOA</w:t>
       </w:r>
+      <w:bookmarkEnd w:id="82"/>
       <w:bookmarkEnd w:id="83"/>
       <w:bookmarkEnd w:id="84"/>
-      <w:bookmarkEnd w:id="85"/>
     </w:p>
     <w:p>
       <w:r>
@@ -20009,15 +20023,15 @@
           <w:numId w:val="19"/>
         </w:numPr>
       </w:pPr>
-      <w:bookmarkStart w:id="86" w:name="_Toc446956170"/>
-      <w:bookmarkStart w:id="87" w:name="_Toc446956264"/>
-      <w:bookmarkStart w:id="88" w:name="_Toc446972147"/>
+      <w:bookmarkStart w:id="85" w:name="_Toc446956170"/>
+      <w:bookmarkStart w:id="86" w:name="_Toc446956264"/>
+      <w:bookmarkStart w:id="87" w:name="_Toc446972147"/>
       <w:r>
         <w:t>Ngôn ngữ thi hành quy trình nghiệp vụ - BPEL</w:t>
       </w:r>
+      <w:bookmarkEnd w:id="85"/>
       <w:bookmarkEnd w:id="86"/>
       <w:bookmarkEnd w:id="87"/>
-      <w:bookmarkEnd w:id="88"/>
     </w:p>
     <w:p>
       <w:pPr>
@@ -20027,15 +20041,15 @@
           <w:numId w:val="19"/>
         </w:numPr>
       </w:pPr>
-      <w:bookmarkStart w:id="89" w:name="_Toc446956171"/>
-      <w:bookmarkStart w:id="90" w:name="_Toc446956265"/>
-      <w:bookmarkStart w:id="91" w:name="_Toc446972148"/>
+      <w:bookmarkStart w:id="88" w:name="_Toc446956171"/>
+      <w:bookmarkStart w:id="89" w:name="_Toc446956265"/>
+      <w:bookmarkStart w:id="90" w:name="_Toc446972148"/>
       <w:r>
         <w:t>Giới thiệu</w:t>
       </w:r>
+      <w:bookmarkEnd w:id="88"/>
       <w:bookmarkEnd w:id="89"/>
       <w:bookmarkEnd w:id="90"/>
-      <w:bookmarkEnd w:id="91"/>
     </w:p>
     <w:p>
       <w:r>
@@ -20258,15 +20272,15 @@
       <w:pPr>
         <w:pStyle w:val="Hnh"/>
       </w:pPr>
-      <w:bookmarkStart w:id="92" w:name="_Toc446794832"/>
-      <w:bookmarkStart w:id="93" w:name="_Toc446795265"/>
-      <w:bookmarkStart w:id="94" w:name="_Toc446796513"/>
+      <w:bookmarkStart w:id="91" w:name="_Toc446794832"/>
+      <w:bookmarkStart w:id="92" w:name="_Toc446795265"/>
+      <w:bookmarkStart w:id="93" w:name="_Toc446796513"/>
       <w:r>
         <w:t>Hình 1.13 Ví dụ về một tiến trình BPEL</w:t>
       </w:r>
+      <w:bookmarkEnd w:id="91"/>
       <w:bookmarkEnd w:id="92"/>
       <w:bookmarkEnd w:id="93"/>
-      <w:bookmarkEnd w:id="94"/>
     </w:p>
     <w:p>
       <w:pPr>
@@ -20276,16 +20290,16 @@
           <w:numId w:val="19"/>
         </w:numPr>
       </w:pPr>
-      <w:bookmarkStart w:id="95" w:name="_Toc446956172"/>
-      <w:bookmarkStart w:id="96" w:name="_Toc446956266"/>
-      <w:bookmarkStart w:id="97" w:name="_Toc446972149"/>
+      <w:bookmarkStart w:id="94" w:name="_Toc446956172"/>
+      <w:bookmarkStart w:id="95" w:name="_Toc446956266"/>
+      <w:bookmarkStart w:id="96" w:name="_Toc446972149"/>
       <w:r>
         <w:lastRenderedPageBreak/>
         <w:t>Các khái niệm cơ bản</w:t>
       </w:r>
+      <w:bookmarkEnd w:id="94"/>
       <w:bookmarkEnd w:id="95"/>
       <w:bookmarkEnd w:id="96"/>
-      <w:bookmarkEnd w:id="97"/>
     </w:p>
     <w:p>
       <w:pPr>
@@ -22891,9 +22905,9 @@
       <w:pPr>
         <w:pStyle w:val="Hnh"/>
       </w:pPr>
-      <w:bookmarkStart w:id="98" w:name="_Toc446794833"/>
-      <w:bookmarkStart w:id="99" w:name="_Toc446795266"/>
-      <w:bookmarkStart w:id="100" w:name="_Toc446796514"/>
+      <w:bookmarkStart w:id="97" w:name="_Toc446794833"/>
+      <w:bookmarkStart w:id="98" w:name="_Toc446795266"/>
+      <w:bookmarkStart w:id="99" w:name="_Toc446796514"/>
       <w:r>
         <w:t xml:space="preserve">Hình 1.14 </w:t>
       </w:r>
@@ -22903,9 +22917,9 @@
       <w:r>
         <w:t xml:space="preserve"> BPEL</w:t>
       </w:r>
+      <w:bookmarkEnd w:id="97"/>
       <w:bookmarkEnd w:id="98"/>
       <w:bookmarkEnd w:id="99"/>
-      <w:bookmarkEnd w:id="100"/>
     </w:p>
     <w:p>
       <w:r>
@@ -26042,15 +26056,15 @@
       <w:pPr>
         <w:pStyle w:val="Hnh"/>
       </w:pPr>
-      <w:bookmarkStart w:id="101" w:name="_Toc446794834"/>
-      <w:bookmarkStart w:id="102" w:name="_Toc446795267"/>
-      <w:bookmarkStart w:id="103" w:name="_Toc446796515"/>
+      <w:bookmarkStart w:id="100" w:name="_Toc446794834"/>
+      <w:bookmarkStart w:id="101" w:name="_Toc446795267"/>
+      <w:bookmarkStart w:id="102" w:name="_Toc446796515"/>
       <w:r>
         <w:t>Hình 1.15 Các Activity trong BPEL</w:t>
       </w:r>
+      <w:bookmarkEnd w:id="100"/>
       <w:bookmarkEnd w:id="101"/>
       <w:bookmarkEnd w:id="102"/>
-      <w:bookmarkEnd w:id="103"/>
       <w:r>
         <w:t xml:space="preserve"> </w:t>
       </w:r>
@@ -26100,18 +26114,18 @@
           <w:numId w:val="19"/>
         </w:numPr>
       </w:pPr>
-      <w:bookmarkStart w:id="104" w:name="_Toc446956173"/>
-      <w:bookmarkStart w:id="105" w:name="_Toc446956267"/>
-      <w:bookmarkStart w:id="106" w:name="_Toc446972150"/>
+      <w:bookmarkStart w:id="103" w:name="_Toc446956173"/>
+      <w:bookmarkStart w:id="104" w:name="_Toc446956267"/>
+      <w:bookmarkStart w:id="105" w:name="_Toc446972150"/>
       <w:r>
         <w:t>Tiểu</w:t>
       </w:r>
       <w:r>
         <w:t xml:space="preserve"> kết chương 1</w:t>
       </w:r>
+      <w:bookmarkEnd w:id="103"/>
       <w:bookmarkEnd w:id="104"/>
       <w:bookmarkEnd w:id="105"/>
-      <w:bookmarkEnd w:id="106"/>
     </w:p>
     <w:p>
       <w:r>
@@ -26215,16 +26229,16 @@
       <w:pPr>
         <w:pStyle w:val="Heading1"/>
       </w:pPr>
-      <w:bookmarkStart w:id="107" w:name="_Toc446956174"/>
-      <w:bookmarkStart w:id="108" w:name="_Toc446956268"/>
-      <w:bookmarkStart w:id="109" w:name="_Toc446972151"/>
+      <w:bookmarkStart w:id="106" w:name="_Toc446956174"/>
+      <w:bookmarkStart w:id="107" w:name="_Toc446956268"/>
+      <w:bookmarkStart w:id="108" w:name="_Toc446972151"/>
       <w:r>
         <w:lastRenderedPageBreak/>
         <w:t>Chương 2: Khung ứng dụng hỗ trợ lập trình SOA</w:t>
       </w:r>
+      <w:bookmarkEnd w:id="106"/>
       <w:bookmarkEnd w:id="107"/>
       <w:bookmarkEnd w:id="108"/>
-      <w:bookmarkEnd w:id="109"/>
     </w:p>
     <w:p>
       <w:pPr>
@@ -26244,22 +26258,22 @@
           <w:szCs w:val="26"/>
         </w:rPr>
       </w:pPr>
-      <w:bookmarkStart w:id="110" w:name="_Toc446956175"/>
-      <w:bookmarkStart w:id="111" w:name="_Toc446956269"/>
-      <w:bookmarkStart w:id="112" w:name="_Toc446959624"/>
-      <w:bookmarkStart w:id="113" w:name="_Toc446959683"/>
-      <w:bookmarkStart w:id="114" w:name="_Toc446959885"/>
-      <w:bookmarkStart w:id="115" w:name="_Toc446959998"/>
-      <w:bookmarkStart w:id="116" w:name="_Toc446971977"/>
-      <w:bookmarkStart w:id="117" w:name="_Toc446972048"/>
-      <w:bookmarkStart w:id="118" w:name="_Toc446972152"/>
+      <w:bookmarkStart w:id="109" w:name="_Toc446959624"/>
+      <w:bookmarkStart w:id="110" w:name="_Toc446959683"/>
+      <w:bookmarkStart w:id="111" w:name="_Toc446959885"/>
+      <w:bookmarkStart w:id="112" w:name="_Toc446959998"/>
+      <w:bookmarkStart w:id="113" w:name="_Toc446971977"/>
+      <w:bookmarkStart w:id="114" w:name="_Toc446972048"/>
+      <w:bookmarkStart w:id="115" w:name="_Toc446972152"/>
+      <w:bookmarkStart w:id="116" w:name="_Toc446956175"/>
+      <w:bookmarkStart w:id="117" w:name="_Toc446956269"/>
+      <w:bookmarkEnd w:id="109"/>
+      <w:bookmarkEnd w:id="110"/>
+      <w:bookmarkEnd w:id="111"/>
       <w:bookmarkEnd w:id="112"/>
       <w:bookmarkEnd w:id="113"/>
       <w:bookmarkEnd w:id="114"/>
       <w:bookmarkEnd w:id="115"/>
-      <w:bookmarkEnd w:id="116"/>
-      <w:bookmarkEnd w:id="117"/>
-      <w:bookmarkEnd w:id="118"/>
     </w:p>
     <w:p>
       <w:pPr>
@@ -26279,8 +26293,8 @@
           <w:szCs w:val="26"/>
         </w:rPr>
       </w:pPr>
-      <w:bookmarkStart w:id="119" w:name="_Toc446972153"/>
-      <w:bookmarkEnd w:id="119"/>
+      <w:bookmarkStart w:id="118" w:name="_Toc446972153"/>
+      <w:bookmarkEnd w:id="118"/>
     </w:p>
     <w:p>
       <w:pPr>
@@ -26290,16 +26304,16 @@
           <w:numId w:val="26"/>
         </w:numPr>
       </w:pPr>
-      <w:bookmarkStart w:id="120" w:name="_Toc446972154"/>
+      <w:bookmarkStart w:id="119" w:name="_Toc446972154"/>
       <w:r>
         <w:t xml:space="preserve">Nền tảng </w:t>
       </w:r>
       <w:r>
         <w:t>Eclipse</w:t>
       </w:r>
-      <w:bookmarkEnd w:id="110"/>
-      <w:bookmarkEnd w:id="111"/>
-      <w:bookmarkEnd w:id="120"/>
+      <w:bookmarkEnd w:id="116"/>
+      <w:bookmarkEnd w:id="117"/>
+      <w:bookmarkEnd w:id="119"/>
     </w:p>
     <w:p>
       <w:pPr>
@@ -26309,15 +26323,15 @@
           <w:numId w:val="21"/>
         </w:numPr>
       </w:pPr>
-      <w:bookmarkStart w:id="121" w:name="_Toc446956176"/>
-      <w:bookmarkStart w:id="122" w:name="_Toc446956270"/>
-      <w:bookmarkStart w:id="123" w:name="_Toc446972155"/>
+      <w:bookmarkStart w:id="120" w:name="_Toc446956176"/>
+      <w:bookmarkStart w:id="121" w:name="_Toc446956270"/>
+      <w:bookmarkStart w:id="122" w:name="_Toc446972155"/>
       <w:r>
         <w:t>Giới thiệu</w:t>
       </w:r>
+      <w:bookmarkEnd w:id="120"/>
       <w:bookmarkEnd w:id="121"/>
       <w:bookmarkEnd w:id="122"/>
-      <w:bookmarkEnd w:id="123"/>
     </w:p>
     <w:p>
       <w:r>
@@ -26493,15 +26507,15 @@
           <w:numId w:val="21"/>
         </w:numPr>
       </w:pPr>
-      <w:bookmarkStart w:id="124" w:name="_Toc446956177"/>
-      <w:bookmarkStart w:id="125" w:name="_Toc446956271"/>
-      <w:bookmarkStart w:id="126" w:name="_Toc446972156"/>
+      <w:bookmarkStart w:id="123" w:name="_Toc446956177"/>
+      <w:bookmarkStart w:id="124" w:name="_Toc446956271"/>
+      <w:bookmarkStart w:id="125" w:name="_Toc446972156"/>
       <w:r>
         <w:t>Các thành phần và kiến trúc</w:t>
       </w:r>
+      <w:bookmarkEnd w:id="123"/>
       <w:bookmarkEnd w:id="124"/>
       <w:bookmarkEnd w:id="125"/>
-      <w:bookmarkEnd w:id="126"/>
     </w:p>
     <w:p>
       <w:r>
@@ -27170,18 +27184,18 @@
       <w:r>
         <w:tab/>
       </w:r>
-      <w:bookmarkStart w:id="127" w:name="_Toc446794835"/>
-      <w:bookmarkStart w:id="128" w:name="_Toc446795268"/>
-      <w:bookmarkStart w:id="129" w:name="_Toc446796516"/>
+      <w:bookmarkStart w:id="126" w:name="_Toc446794835"/>
+      <w:bookmarkStart w:id="127" w:name="_Toc446795268"/>
+      <w:bookmarkStart w:id="128" w:name="_Toc446796516"/>
       <w:r>
         <w:t xml:space="preserve">Hình 2.1 Kiến trúc tổng quan </w:t>
       </w:r>
       <w:r>
         <w:t>Eclipse</w:t>
       </w:r>
+      <w:bookmarkEnd w:id="126"/>
       <w:bookmarkEnd w:id="127"/>
       <w:bookmarkEnd w:id="128"/>
-      <w:bookmarkEnd w:id="129"/>
     </w:p>
     <w:p>
       <w:r>
@@ -27791,18 +27805,18 @@
           <w:numId w:val="26"/>
         </w:numPr>
       </w:pPr>
-      <w:bookmarkStart w:id="130" w:name="_Toc446956178"/>
-      <w:bookmarkStart w:id="131" w:name="_Toc446956272"/>
-      <w:bookmarkStart w:id="132" w:name="_Toc446972157"/>
+      <w:bookmarkStart w:id="129" w:name="_Toc446956178"/>
+      <w:bookmarkStart w:id="130" w:name="_Toc446956272"/>
+      <w:bookmarkStart w:id="131" w:name="_Toc446972157"/>
       <w:r>
         <w:t xml:space="preserve">Kiến trúc plug-in của </w:t>
       </w:r>
       <w:r>
         <w:t>Eclipse</w:t>
       </w:r>
+      <w:bookmarkEnd w:id="129"/>
       <w:bookmarkEnd w:id="130"/>
       <w:bookmarkEnd w:id="131"/>
-      <w:bookmarkEnd w:id="132"/>
     </w:p>
     <w:p>
       <w:pPr>
@@ -27812,18 +27826,18 @@
           <w:numId w:val="26"/>
         </w:numPr>
       </w:pPr>
-      <w:bookmarkStart w:id="133" w:name="_Toc446956179"/>
-      <w:bookmarkStart w:id="134" w:name="_Toc446956273"/>
-      <w:bookmarkStart w:id="135" w:name="_Toc446972158"/>
+      <w:bookmarkStart w:id="132" w:name="_Toc446956179"/>
+      <w:bookmarkStart w:id="133" w:name="_Toc446956273"/>
+      <w:bookmarkStart w:id="134" w:name="_Toc446972158"/>
       <w:r>
         <w:t>Giới thiệu</w:t>
       </w:r>
       <w:r>
         <w:t xml:space="preserve"> về plug-in và extension point</w:t>
       </w:r>
+      <w:bookmarkEnd w:id="132"/>
       <w:bookmarkEnd w:id="133"/>
       <w:bookmarkEnd w:id="134"/>
-      <w:bookmarkEnd w:id="135"/>
     </w:p>
     <w:p>
       <w:r>
@@ -28076,9 +28090,9 @@
       <w:pPr>
         <w:pStyle w:val="Hnh"/>
       </w:pPr>
-      <w:bookmarkStart w:id="136" w:name="_Toc446794836"/>
-      <w:bookmarkStart w:id="137" w:name="_Toc446795269"/>
-      <w:bookmarkStart w:id="138" w:name="_Toc446796517"/>
+      <w:bookmarkStart w:id="135" w:name="_Toc446794836"/>
+      <w:bookmarkStart w:id="136" w:name="_Toc446795269"/>
+      <w:bookmarkStart w:id="137" w:name="_Toc446796517"/>
       <w:r>
         <w:t>Hình 2.2 Plug-in và extension</w:t>
       </w:r>
@@ -28088,9 +28102,9 @@
       <w:r>
         <w:t xml:space="preserve"> trong eclipse</w:t>
       </w:r>
+      <w:bookmarkEnd w:id="135"/>
       <w:bookmarkEnd w:id="136"/>
       <w:bookmarkEnd w:id="137"/>
-      <w:bookmarkEnd w:id="138"/>
     </w:p>
     <w:p>
       <w:r>
@@ -28762,15 +28776,15 @@
           <w:numId w:val="26"/>
         </w:numPr>
       </w:pPr>
-      <w:bookmarkStart w:id="139" w:name="_Toc446956180"/>
-      <w:bookmarkStart w:id="140" w:name="_Toc446956274"/>
-      <w:bookmarkStart w:id="141" w:name="_Toc446972159"/>
+      <w:bookmarkStart w:id="138" w:name="_Toc446956180"/>
+      <w:bookmarkStart w:id="139" w:name="_Toc446956274"/>
+      <w:bookmarkStart w:id="140" w:name="_Toc446972159"/>
       <w:r>
         <w:t>Tập tin cấu hình (Manifest) của Plug-in</w:t>
       </w:r>
+      <w:bookmarkEnd w:id="138"/>
       <w:bookmarkEnd w:id="139"/>
       <w:bookmarkEnd w:id="140"/>
-      <w:bookmarkEnd w:id="141"/>
     </w:p>
     <w:p>
       <w:r>
@@ -28838,15 +28852,15 @@
       <w:pPr>
         <w:pStyle w:val="Hnh"/>
       </w:pPr>
-      <w:bookmarkStart w:id="142" w:name="_Toc446794837"/>
-      <w:bookmarkStart w:id="143" w:name="_Toc446795270"/>
-      <w:bookmarkStart w:id="144" w:name="_Toc446796518"/>
+      <w:bookmarkStart w:id="141" w:name="_Toc446794837"/>
+      <w:bookmarkStart w:id="142" w:name="_Toc446795270"/>
+      <w:bookmarkStart w:id="143" w:name="_Toc446796518"/>
       <w:r>
         <w:t>Hình 2.3 Tập tin plug-in manifest</w:t>
       </w:r>
+      <w:bookmarkEnd w:id="141"/>
       <w:bookmarkEnd w:id="142"/>
       <w:bookmarkEnd w:id="143"/>
-      <w:bookmarkEnd w:id="144"/>
     </w:p>
     <w:p>
       <w:pPr>
@@ -28856,15 +28870,15 @@
           <w:numId w:val="26"/>
         </w:numPr>
       </w:pPr>
-      <w:bookmarkStart w:id="145" w:name="_Toc446956181"/>
-      <w:bookmarkStart w:id="146" w:name="_Toc446956275"/>
-      <w:bookmarkStart w:id="147" w:name="_Toc446972160"/>
+      <w:bookmarkStart w:id="144" w:name="_Toc446956181"/>
+      <w:bookmarkStart w:id="145" w:name="_Toc446956275"/>
+      <w:bookmarkStart w:id="146" w:name="_Toc446972160"/>
       <w:r>
         <w:t>Vòng đời của plug-in</w:t>
       </w:r>
+      <w:bookmarkEnd w:id="144"/>
       <w:bookmarkEnd w:id="145"/>
       <w:bookmarkEnd w:id="146"/>
-      <w:bookmarkEnd w:id="147"/>
     </w:p>
     <w:p>
       <w:r>
@@ -28885,18 +28899,18 @@
           <w:numId w:val="26"/>
         </w:numPr>
       </w:pPr>
-      <w:bookmarkStart w:id="148" w:name="_Toc446956190"/>
-      <w:bookmarkStart w:id="149" w:name="_Toc446956284"/>
-      <w:bookmarkStart w:id="150" w:name="_Toc446972161"/>
+      <w:bookmarkStart w:id="147" w:name="_Toc446956190"/>
+      <w:bookmarkStart w:id="148" w:name="_Toc446956284"/>
+      <w:bookmarkStart w:id="149" w:name="_Toc446972161"/>
       <w:r>
         <w:t>Tiểu</w:t>
       </w:r>
       <w:r>
         <w:t xml:space="preserve"> kết chương 2</w:t>
       </w:r>
+      <w:bookmarkEnd w:id="147"/>
       <w:bookmarkEnd w:id="148"/>
       <w:bookmarkEnd w:id="149"/>
-      <w:bookmarkEnd w:id="150"/>
     </w:p>
     <w:p>
       <w:r>
@@ -29035,9 +29049,9 @@
       <w:pPr>
         <w:pStyle w:val="Heading1"/>
       </w:pPr>
-      <w:bookmarkStart w:id="151" w:name="_Toc446956191"/>
-      <w:bookmarkStart w:id="152" w:name="_Toc446956285"/>
-      <w:bookmarkStart w:id="153" w:name="_Toc446972162"/>
+      <w:bookmarkStart w:id="150" w:name="_Toc446956191"/>
+      <w:bookmarkStart w:id="151" w:name="_Toc446956285"/>
+      <w:bookmarkStart w:id="152" w:name="_Toc446972162"/>
       <w:r>
         <w:lastRenderedPageBreak/>
         <w:t xml:space="preserve">Chương 3: Xây dựng ứng dụng trên nền tảng </w:t>
@@ -29045,9 +29059,9 @@
       <w:r>
         <w:t>Eclipse</w:t>
       </w:r>
+      <w:bookmarkEnd w:id="150"/>
       <w:bookmarkEnd w:id="151"/>
       <w:bookmarkEnd w:id="152"/>
-      <w:bookmarkEnd w:id="153"/>
     </w:p>
     <w:p>
       <w:pPr>
@@ -29067,22 +29081,22 @@
           <w:szCs w:val="26"/>
         </w:rPr>
       </w:pPr>
-      <w:bookmarkStart w:id="154" w:name="_Toc446956192"/>
-      <w:bookmarkStart w:id="155" w:name="_Toc446956286"/>
-      <w:bookmarkStart w:id="156" w:name="_Toc446959635"/>
-      <w:bookmarkStart w:id="157" w:name="_Toc446959694"/>
-      <w:bookmarkStart w:id="158" w:name="_Toc446959896"/>
-      <w:bookmarkStart w:id="159" w:name="_Toc446960009"/>
-      <w:bookmarkStart w:id="160" w:name="_Toc446971988"/>
-      <w:bookmarkStart w:id="161" w:name="_Toc446972059"/>
-      <w:bookmarkStart w:id="162" w:name="_Toc446972163"/>
+      <w:bookmarkStart w:id="153" w:name="_Toc446959635"/>
+      <w:bookmarkStart w:id="154" w:name="_Toc446959694"/>
+      <w:bookmarkStart w:id="155" w:name="_Toc446959896"/>
+      <w:bookmarkStart w:id="156" w:name="_Toc446960009"/>
+      <w:bookmarkStart w:id="157" w:name="_Toc446971988"/>
+      <w:bookmarkStart w:id="158" w:name="_Toc446972059"/>
+      <w:bookmarkStart w:id="159" w:name="_Toc446972163"/>
+      <w:bookmarkStart w:id="160" w:name="_Toc446956192"/>
+      <w:bookmarkStart w:id="161" w:name="_Toc446956286"/>
+      <w:bookmarkEnd w:id="153"/>
+      <w:bookmarkEnd w:id="154"/>
+      <w:bookmarkEnd w:id="155"/>
       <w:bookmarkEnd w:id="156"/>
       <w:bookmarkEnd w:id="157"/>
       <w:bookmarkEnd w:id="158"/>
       <w:bookmarkEnd w:id="159"/>
-      <w:bookmarkEnd w:id="160"/>
-      <w:bookmarkEnd w:id="161"/>
-      <w:bookmarkEnd w:id="162"/>
     </w:p>
     <w:p>
       <w:pPr>
@@ -29092,13 +29106,13 @@
           <w:numId w:val="26"/>
         </w:numPr>
       </w:pPr>
-      <w:bookmarkStart w:id="163" w:name="_Toc446972164"/>
+      <w:bookmarkStart w:id="162" w:name="_Toc446972164"/>
       <w:r>
         <w:t>Bài toán điều phối các lời gọi dịch vụ trong kiến trúc SOA</w:t>
       </w:r>
-      <w:bookmarkEnd w:id="154"/>
-      <w:bookmarkEnd w:id="155"/>
-      <w:bookmarkEnd w:id="163"/>
+      <w:bookmarkEnd w:id="160"/>
+      <w:bookmarkEnd w:id="161"/>
+      <w:bookmarkEnd w:id="162"/>
     </w:p>
     <w:p>
       <w:pPr>
@@ -29108,15 +29122,15 @@
           <w:numId w:val="26"/>
         </w:numPr>
       </w:pPr>
-      <w:bookmarkStart w:id="164" w:name="_Toc446956193"/>
-      <w:bookmarkStart w:id="165" w:name="_Toc446956287"/>
-      <w:bookmarkStart w:id="166" w:name="_Toc446972165"/>
+      <w:bookmarkStart w:id="163" w:name="_Toc446956193"/>
+      <w:bookmarkStart w:id="164" w:name="_Toc446956287"/>
+      <w:bookmarkStart w:id="165" w:name="_Toc446972165"/>
       <w:r>
         <w:t>Mục tiêu</w:t>
       </w:r>
+      <w:bookmarkEnd w:id="163"/>
       <w:bookmarkEnd w:id="164"/>
       <w:bookmarkEnd w:id="165"/>
-      <w:bookmarkEnd w:id="166"/>
     </w:p>
     <w:p>
       <w:r>
@@ -29209,15 +29223,15 @@
           <w:numId w:val="26"/>
         </w:numPr>
       </w:pPr>
-      <w:bookmarkStart w:id="167" w:name="_Toc446956194"/>
-      <w:bookmarkStart w:id="168" w:name="_Toc446956288"/>
-      <w:bookmarkStart w:id="169" w:name="_Toc446972166"/>
+      <w:bookmarkStart w:id="166" w:name="_Toc446956194"/>
+      <w:bookmarkStart w:id="167" w:name="_Toc446956288"/>
+      <w:bookmarkStart w:id="168" w:name="_Toc446972166"/>
       <w:r>
         <w:t>Giải pháp</w:t>
       </w:r>
+      <w:bookmarkEnd w:id="166"/>
       <w:bookmarkEnd w:id="167"/>
       <w:bookmarkEnd w:id="168"/>
-      <w:bookmarkEnd w:id="169"/>
     </w:p>
     <w:p>
       <w:r>
@@ -29396,11 +29410,11 @@
           <w:numId w:val="26"/>
         </w:numPr>
       </w:pPr>
-      <w:bookmarkStart w:id="170" w:name="_Toc446972167"/>
+      <w:bookmarkStart w:id="169" w:name="_Toc446972167"/>
       <w:r>
         <w:t>Mô tả chi tiết</w:t>
       </w:r>
-      <w:bookmarkEnd w:id="170"/>
+      <w:bookmarkEnd w:id="169"/>
     </w:p>
     <w:p>
       <w:pPr>
@@ -29410,15 +29424,15 @@
           <w:numId w:val="26"/>
         </w:numPr>
       </w:pPr>
-      <w:bookmarkStart w:id="171" w:name="_Toc446956196"/>
-      <w:bookmarkStart w:id="172" w:name="_Toc446956290"/>
-      <w:bookmarkStart w:id="173" w:name="_Toc446972168"/>
+      <w:bookmarkStart w:id="170" w:name="_Toc446956196"/>
+      <w:bookmarkStart w:id="171" w:name="_Toc446956290"/>
+      <w:bookmarkStart w:id="172" w:name="_Toc446972168"/>
       <w:r>
         <w:t>Kiến trúc hướng dịch vụ theo đường ống</w:t>
       </w:r>
+      <w:bookmarkEnd w:id="170"/>
       <w:bookmarkEnd w:id="171"/>
       <w:bookmarkEnd w:id="172"/>
-      <w:bookmarkEnd w:id="173"/>
     </w:p>
     <w:p>
       <w:r>
@@ -29828,18 +29842,15 @@
           <w:numId w:val="26"/>
         </w:numPr>
       </w:pPr>
-      <w:bookmarkStart w:id="174" w:name="_Toc446972169"/>
+      <w:bookmarkStart w:id="173" w:name="_Toc446972169"/>
       <w:r>
         <w:t>Services Bus</w:t>
       </w:r>
-      <w:bookmarkEnd w:id="174"/>
-    </w:p>
-    <w:p>
-      <w:r>
-        <w:t xml:space="preserve">Phần cốt lõi của </w:t>
-      </w:r>
-      <w:r>
-        <w:t>khung ứng dụng</w:t>
+      <w:bookmarkEnd w:id="173"/>
+    </w:p>
+    <w:p>
+      <w:r>
+        <w:t>Phần cốt lõi của khung ứng dụng</w:t>
       </w:r>
       <w:r>
         <w:t xml:space="preserve"> </w:t>
@@ -29861,12 +29872,12 @@
           <w:numId w:val="26"/>
         </w:numPr>
       </w:pPr>
-      <w:bookmarkStart w:id="175" w:name="_Toc446972170"/>
+      <w:bookmarkStart w:id="174" w:name="_Toc446972170"/>
       <w:r>
         <w:lastRenderedPageBreak/>
         <w:t>Plug-n-Play Web Services</w:t>
       </w:r>
-      <w:bookmarkEnd w:id="175"/>
+      <w:bookmarkEnd w:id="174"/>
     </w:p>
     <w:p>
       <w:pPr>
@@ -29882,10 +29893,7 @@
         <w:t>Điểm cơ bản trong phát triển Service Bus chính là đạt được mục tiêu của plug-n-play</w:t>
       </w:r>
       <w:r>
-        <w:t xml:space="preserve"> </w:t>
-      </w:r>
-      <w:r>
-        <w:t>web services</w:t>
+        <w:t xml:space="preserve"> web services</w:t>
       </w:r>
       <w:r>
         <w:t xml:space="preserve"> sử dụng các plug-in và cơ chế mở rộng của nền tảng Eclipse. Đầu tiên, một điểm mở rộng phải được cấu hình theo các đặc tả dịch vụ và các tiêu chuẩn triển khai như WSDL và WSDD. </w:t>
@@ -31928,7 +31936,7 @@
                 <w:szCs w:val="20"/>
                 <w:highlight w:val="white"/>
               </w:rPr>
-              <w:t>=</w:t>
+              <w:t>="org.nhan.sbus.s</w:t>
             </w:r>
             <w:r>
               <w:rPr>
@@ -31938,7 +31946,7 @@
                 <w:szCs w:val="20"/>
                 <w:highlight w:val="white"/>
               </w:rPr>
-              <w:t>"</w:t>
+              <w:t>ar</w:t>
             </w:r>
             <w:r>
               <w:rPr>
@@ -31948,37 +31956,7 @@
                 <w:szCs w:val="20"/>
                 <w:highlight w:val="white"/>
               </w:rPr>
-              <w:t>org.nhan.sbus.s</w:t>
-            </w:r>
-            <w:r>
-              <w:rPr>
-                <w:rFonts w:ascii="Courier New" w:hAnsi="Courier New" w:cs="Courier New"/>
-                <w:color w:val="008000"/>
-                <w:sz w:val="20"/>
-                <w:szCs w:val="20"/>
-                <w:highlight w:val="white"/>
-              </w:rPr>
-              <w:t>ar</w:t>
-            </w:r>
-            <w:r>
-              <w:rPr>
-                <w:rFonts w:ascii="Courier New" w:hAnsi="Courier New" w:cs="Courier New"/>
-                <w:color w:val="008000"/>
-                <w:sz w:val="20"/>
-                <w:szCs w:val="20"/>
-                <w:highlight w:val="white"/>
-              </w:rPr>
-              <w:t>ithmatics</w:t>
-            </w:r>
-            <w:r>
-              <w:rPr>
-                <w:rFonts w:ascii="Courier New" w:hAnsi="Courier New" w:cs="Courier New"/>
-                <w:color w:val="008000"/>
-                <w:sz w:val="20"/>
-                <w:szCs w:val="20"/>
-                <w:highlight w:val="white"/>
-              </w:rPr>
-              <w:t>"</w:t>
+              <w:t>ithmatics"</w:t>
             </w:r>
             <w:r>
               <w:rPr>
@@ -32463,7 +32441,7 @@
           <w:numId w:val="26"/>
         </w:numPr>
       </w:pPr>
-      <w:bookmarkStart w:id="176" w:name="_Toc446972171"/>
+      <w:bookmarkStart w:id="175" w:name="_Toc446972171"/>
       <w:r>
         <w:lastRenderedPageBreak/>
         <w:t>Tính trong suốt của lời gọ</w:t>
@@ -32471,7 +32449,7 @@
       <w:r>
         <w:t>i Service</w:t>
       </w:r>
-      <w:bookmarkEnd w:id="176"/>
+      <w:bookmarkEnd w:id="175"/>
     </w:p>
     <w:p>
       <w:r>
@@ -32652,15 +32630,15 @@
           <w:numId w:val="26"/>
         </w:numPr>
       </w:pPr>
-      <w:bookmarkStart w:id="177" w:name="_Toc446956197"/>
-      <w:bookmarkStart w:id="178" w:name="_Toc446956291"/>
-      <w:bookmarkStart w:id="179" w:name="_Toc446972172"/>
+      <w:bookmarkStart w:id="176" w:name="_Toc446956197"/>
+      <w:bookmarkStart w:id="177" w:name="_Toc446956291"/>
+      <w:bookmarkStart w:id="178" w:name="_Toc446972172"/>
       <w:r>
         <w:t>Dịch vụ đường ống – Services Pipeline</w:t>
       </w:r>
+      <w:bookmarkEnd w:id="176"/>
       <w:bookmarkEnd w:id="177"/>
       <w:bookmarkEnd w:id="178"/>
-      <w:bookmarkEnd w:id="179"/>
     </w:p>
     <w:p>
       <w:r>
@@ -32978,15 +32956,15 @@
         <w:ind w:firstLine="0"/>
         <w:jc w:val="center"/>
       </w:pPr>
-      <w:bookmarkStart w:id="180" w:name="_Toc446794838"/>
-      <w:bookmarkStart w:id="181" w:name="_Toc446795271"/>
-      <w:bookmarkStart w:id="182" w:name="_Toc446796519"/>
+      <w:bookmarkStart w:id="179" w:name="_Toc446794838"/>
+      <w:bookmarkStart w:id="180" w:name="_Toc446795271"/>
+      <w:bookmarkStart w:id="181" w:name="_Toc446796519"/>
       <w:r>
         <w:t>Cấu trúc cơ bản của một pipeline đơn giản</w:t>
       </w:r>
+      <w:bookmarkEnd w:id="179"/>
       <w:bookmarkEnd w:id="180"/>
       <w:bookmarkEnd w:id="181"/>
-      <w:bookmarkEnd w:id="182"/>
     </w:p>
     <w:p>
       <w:r>
@@ -34696,15 +34674,15 @@
         <w:ind w:firstLine="0"/>
         <w:jc w:val="center"/>
       </w:pPr>
-      <w:bookmarkStart w:id="183" w:name="_Toc446794839"/>
-      <w:bookmarkStart w:id="184" w:name="_Toc446795272"/>
-      <w:bookmarkStart w:id="185" w:name="_Toc446796520"/>
+      <w:bookmarkStart w:id="182" w:name="_Toc446794839"/>
+      <w:bookmarkStart w:id="183" w:name="_Toc446795272"/>
+      <w:bookmarkStart w:id="184" w:name="_Toc446796520"/>
       <w:r>
         <w:t>Tính trong suốt của dịch vụ trong SOPA</w:t>
       </w:r>
+      <w:bookmarkEnd w:id="182"/>
       <w:bookmarkEnd w:id="183"/>
       <w:bookmarkEnd w:id="184"/>
-      <w:bookmarkEnd w:id="185"/>
     </w:p>
     <w:p>
       <w:r>
@@ -34719,15 +34697,15 @@
           <w:numId w:val="26"/>
         </w:numPr>
       </w:pPr>
-      <w:bookmarkStart w:id="186" w:name="_Toc446956198"/>
-      <w:bookmarkStart w:id="187" w:name="_Toc446956292"/>
-      <w:bookmarkStart w:id="188" w:name="_Toc446972173"/>
+      <w:bookmarkStart w:id="185" w:name="_Toc446956198"/>
+      <w:bookmarkStart w:id="186" w:name="_Toc446956292"/>
+      <w:bookmarkStart w:id="187" w:name="_Toc446972173"/>
       <w:r>
         <w:t>Tính năng kỹ thuật và các loại kịch bản của Pipeline</w:t>
       </w:r>
+      <w:bookmarkEnd w:id="185"/>
       <w:bookmarkEnd w:id="186"/>
       <w:bookmarkEnd w:id="187"/>
-      <w:bookmarkEnd w:id="188"/>
     </w:p>
     <w:p>
       <w:pPr>
@@ -37401,22 +37379,41 @@
       <w:pPr>
         <w:pStyle w:val="Heading1"/>
       </w:pPr>
-      <w:bookmarkStart w:id="189" w:name="_Toc446956205"/>
-      <w:bookmarkStart w:id="190" w:name="_Toc446956299"/>
-    </w:p>
+      <w:bookmarkStart w:id="188" w:name="_Toc446956205"/>
+      <w:bookmarkStart w:id="189" w:name="_Toc446956299"/>
+    </w:p>
+    <w:p>
+      <w:pPr>
+        <w:spacing w:before="0" w:after="160" w:line="259" w:lineRule="auto"/>
+        <w:ind w:firstLine="0"/>
+        <w:jc w:val="left"/>
+        <w:rPr>
+          <w:rFonts w:eastAsiaTheme="majorEastAsia" w:cstheme="majorBidi"/>
+          <w:b/>
+          <w:szCs w:val="32"/>
+        </w:rPr>
+      </w:pPr>
+      <w:bookmarkStart w:id="190" w:name="_Toc446972174"/>
+      <w:r>
+        <w:br w:type="page"/>
+      </w:r>
+    </w:p>
+    <w:bookmarkEnd w:id="188"/>
+    <w:bookmarkEnd w:id="189"/>
+    <w:bookmarkEnd w:id="190"/>
     <w:p>
       <w:pPr>
         <w:pStyle w:val="Heading1"/>
-      </w:pPr>
-      <w:bookmarkStart w:id="191" w:name="_Toc446972174"/>
-      <w:r>
-        <w:t>Phần kết luận và hướng phát triển</w:t>
-      </w:r>
-      <w:bookmarkEnd w:id="189"/>
-      <w:bookmarkEnd w:id="190"/>
+        <w:jc w:val="center"/>
+      </w:pPr>
+      <w:r>
+        <w:lastRenderedPageBreak/>
+        <w:t>KẾT LUẬN</w:t>
+      </w:r>
+    </w:p>
+    <w:p>
+      <w:bookmarkStart w:id="191" w:name="_GoBack"/>
       <w:bookmarkEnd w:id="191"/>
-    </w:p>
-    <w:p>
       <w:r>
         <w:br w:type="page"/>
       </w:r>
@@ -37923,7 +37920,7 @@
       <w:r>
         <w:t xml:space="preserve"> -  </w:t>
       </w:r>
-      <w:hyperlink r:id="rId54" w:history="1">
+      <w:hyperlink r:id="rId54" w:anchor="N101FF" w:history="1">
         <w:r>
           <w:rPr>
             <w:rStyle w:val="Hyperlink"/>
@@ -37973,10 +37970,7 @@
         <w:t xml:space="preserve">, </w:t>
       </w:r>
       <w:r>
-        <w:t>OASIS</w:t>
-      </w:r>
-      <w:r>
-        <w:t xml:space="preserve"> </w:t>
+        <w:t xml:space="preserve">OASIS </w:t>
       </w:r>
       <w:r>
         <w:t>(2007)</w:t>
@@ -38155,7 +38149,7 @@
           <w:rPr>
             <w:noProof/>
           </w:rPr>
-          <w:t>iii</w:t>
+          <w:t>80</w:t>
         </w:r>
         <w:r>
           <w:rPr>
@@ -41225,6 +41219,7 @@
   <w:style w:type="character" w:default="1" w:styleId="DefaultParagraphFont">
     <w:name w:val="Default Paragraph Font"/>
     <w:uiPriority w:val="1"/>
+    <w:semiHidden/>
     <w:unhideWhenUsed/>
   </w:style>
   <w:style w:type="table" w:default="1" w:styleId="TableNormal">
@@ -42369,6 +42364,7 @@
   <w:style w:type="character" w:default="1" w:styleId="DefaultParagraphFont">
     <w:name w:val="Default Paragraph Font"/>
     <w:uiPriority w:val="1"/>
+    <w:semiHidden/>
     <w:unhideWhenUsed/>
   </w:style>
   <w:style w:type="table" w:default="1" w:styleId="TableNormal">
@@ -43466,7 +43462,7 @@
   <a:extraClrSchemeLst/>
   <a:extLst>
     <a:ext uri="{05A4C25C-085E-4340-85A3-A5531E510DB2}">
-      <thm15:themeFamily xmlns="" xmlns:thm15="http://schemas.microsoft.com/office/thememl/2012/main" name="Office Theme" id="{62F939B6-93AF-4DB8-9C6B-D6C7DFDC589F}" vid="{4A3C46E8-61CC-4603-A589-7422A47A8E4A}"/>
+      <thm15:themeFamily xmlns:thm15="http://schemas.microsoft.com/office/thememl/2012/main" xmlns="" name="Office Theme" id="{62F939B6-93AF-4DB8-9C6B-D6C7DFDC589F}" vid="{4A3C46E8-61CC-4603-A589-7422A47A8E4A}"/>
     </a:ext>
   </a:extLst>
 </a:theme>
@@ -43477,7 +43473,7 @@
 </file>
 
 <file path=customXml/itemProps1.xml><?xml version="1.0" encoding="utf-8"?>
-<ds:datastoreItem xmlns:ds="http://schemas.openxmlformats.org/officeDocument/2006/customXml" ds:itemID="{0D3331A8-7415-4F6B-B774-D5F25EBD1218}">
+<ds:datastoreItem xmlns:ds="http://schemas.openxmlformats.org/officeDocument/2006/customXml" ds:itemID="{005E6F16-E42C-40FD-8D83-FA7492FA5F9F}">
   <ds:schemaRefs>
     <ds:schemaRef ds:uri="http://schemas.openxmlformats.org/officeDocument/2006/bibliography"/>
   </ds:schemaRefs>
